--- a/dmp/manual/dmp/Nov/Zhaohua-Domestic_logistics.docx
+++ b/dmp/manual/dmp/Nov/Zhaohua-Domestic_logistics.docx
@@ -41,7 +41,7 @@
           <w:sz w:val="28"/>
           <w:szCs w:val="28"/>
         </w:rPr>
-        <w:t>3</w:t>
+        <w:t>4</w:t>
       </w:r>
       <w:r>
         <w:rPr>
@@ -110,18 +110,8 @@
           <w:bCs/>
           <w:lang w:eastAsia="zh-CN"/>
         </w:rPr>
-        <w:t xml:space="preserve">1. </w:t>
+        <w:t>1. 招华国际会展物流服务收费标准</w:t>
       </w:r>
-      <w:r>
-        <w:rPr>
-          <w:rFonts w:ascii="Microsoft YaHei" w:eastAsia="Microsoft YaHei" w:hAnsi="Microsoft YaHei" w:hint="eastAsia"/>
-          <w:b/>
-          <w:bCs/>
-          <w:lang w:eastAsia="zh-CN"/>
-        </w:rPr>
-        <w:t>招华国际会展物流服务收费标准</w:t>
-      </w:r>
-      <w:bookmarkStart w:id="1" w:name="_GoBack"/>
     </w:p>
     <w:tbl>
       <w:tblPr>
@@ -182,10 +172,9 @@
                 <w:lang w:eastAsia="zh-CN"/>
               </w:rPr>
             </w:pPr>
-            <w:bookmarkStart w:id="2" w:name="_Toc142579218"/>
-            <w:bookmarkStart w:id="3" w:name="_Toc142642683"/>
-            <w:bookmarkStart w:id="4" w:name="_Toc143524786"/>
-            <w:bookmarkEnd w:id="1"/>
+            <w:bookmarkStart w:id="1" w:name="_Toc142579218"/>
+            <w:bookmarkStart w:id="2" w:name="_Toc142642683"/>
+            <w:bookmarkStart w:id="3" w:name="_Toc143524786"/>
             <w:r>
               <w:rPr>
                 <w:rFonts w:eastAsia="SimSun" w:hint="eastAsia"/>
@@ -204,9 +193,9 @@
               </w:rPr>
               <w:t>展览品代理收货及存储服务</w:t>
             </w:r>
+            <w:bookmarkEnd w:id="1"/>
             <w:bookmarkEnd w:id="2"/>
             <w:bookmarkEnd w:id="3"/>
-            <w:bookmarkEnd w:id="4"/>
           </w:p>
         </w:tc>
       </w:tr>
@@ -2394,9 +2383,9 @@
                 <w:bCs/>
               </w:rPr>
             </w:pPr>
-            <w:bookmarkStart w:id="5" w:name="_Toc142579219"/>
-            <w:bookmarkStart w:id="6" w:name="_Toc142642684"/>
-            <w:bookmarkStart w:id="7" w:name="_Toc143524787"/>
+            <w:bookmarkStart w:id="4" w:name="_Toc142579219"/>
+            <w:bookmarkStart w:id="5" w:name="_Toc142642684"/>
+            <w:bookmarkStart w:id="6" w:name="_Toc143524787"/>
             <w:r>
               <w:rPr>
                 <w:rFonts w:eastAsia="SimSun" w:hint="eastAsia"/>
@@ -2430,9 +2419,9 @@
               </w:rPr>
               <w:t>国内展品进出馆服务</w:t>
             </w:r>
+            <w:bookmarkEnd w:id="4"/>
             <w:bookmarkEnd w:id="5"/>
             <w:bookmarkEnd w:id="6"/>
-            <w:bookmarkEnd w:id="7"/>
           </w:p>
         </w:tc>
       </w:tr>
@@ -5131,9 +5120,9 @@
                 <w:szCs w:val="18"/>
               </w:rPr>
             </w:pPr>
-            <w:bookmarkStart w:id="8" w:name="_Toc142579220"/>
-            <w:bookmarkStart w:id="9" w:name="_Toc142642685"/>
-            <w:bookmarkStart w:id="10" w:name="_Toc143524788"/>
+            <w:bookmarkStart w:id="7" w:name="_Toc142579220"/>
+            <w:bookmarkStart w:id="8" w:name="_Toc142642685"/>
+            <w:bookmarkStart w:id="9" w:name="_Toc143524788"/>
             <w:r>
               <w:rPr>
                 <w:rFonts w:eastAsia="SimSun" w:hint="eastAsia"/>
@@ -5160,9 +5149,9 @@
               </w:rPr>
               <w:t>境外展品进出馆服务</w:t>
             </w:r>
+            <w:bookmarkEnd w:id="7"/>
             <w:bookmarkEnd w:id="8"/>
             <w:bookmarkEnd w:id="9"/>
-            <w:bookmarkEnd w:id="10"/>
           </w:p>
         </w:tc>
       </w:tr>
@@ -5341,9 +5330,9 @@
                 <w:lang w:eastAsia="zh-CN"/>
               </w:rPr>
             </w:pPr>
-            <w:bookmarkStart w:id="11" w:name="_Toc142579221"/>
-            <w:bookmarkStart w:id="12" w:name="_Toc142642686"/>
-            <w:bookmarkStart w:id="13" w:name="_Toc143524789"/>
+            <w:bookmarkStart w:id="10" w:name="_Toc142579221"/>
+            <w:bookmarkStart w:id="11" w:name="_Toc142642686"/>
+            <w:bookmarkStart w:id="12" w:name="_Toc143524789"/>
             <w:r>
               <w:rPr>
                 <w:rFonts w:eastAsia="SimSun" w:hint="eastAsia"/>
@@ -5371,9 +5360,9 @@
               </w:rPr>
               <w:t>叉车租赁服务（此项内容仅限于设备辅助组装及二次就位）</w:t>
             </w:r>
+            <w:bookmarkEnd w:id="10"/>
             <w:bookmarkEnd w:id="11"/>
             <w:bookmarkEnd w:id="12"/>
-            <w:bookmarkEnd w:id="13"/>
           </w:p>
         </w:tc>
       </w:tr>
@@ -6989,9 +6978,9 @@
                 <w:lang w:eastAsia="zh-CN"/>
               </w:rPr>
             </w:pPr>
-            <w:bookmarkStart w:id="14" w:name="_Toc142579222"/>
-            <w:bookmarkStart w:id="15" w:name="_Toc142642687"/>
-            <w:bookmarkStart w:id="16" w:name="_Toc143524790"/>
+            <w:bookmarkStart w:id="13" w:name="_Toc142579222"/>
+            <w:bookmarkStart w:id="14" w:name="_Toc142642687"/>
+            <w:bookmarkStart w:id="15" w:name="_Toc143524790"/>
             <w:r>
               <w:rPr>
                 <w:rFonts w:eastAsia="SimSun" w:hint="eastAsia"/>
@@ -7019,9 +7008,9 @@
               </w:rPr>
               <w:t>吊车租赁服务（此项内容仅限于设备辅助组装及二次就位）</w:t>
             </w:r>
+            <w:bookmarkEnd w:id="13"/>
             <w:bookmarkEnd w:id="14"/>
             <w:bookmarkEnd w:id="15"/>
-            <w:bookmarkEnd w:id="16"/>
           </w:p>
         </w:tc>
       </w:tr>
@@ -8259,9 +8248,9 @@
                 <w:lang w:eastAsia="zh-CN"/>
               </w:rPr>
             </w:pPr>
-            <w:bookmarkStart w:id="17" w:name="_Toc142579223"/>
-            <w:bookmarkStart w:id="18" w:name="_Toc142642688"/>
-            <w:bookmarkStart w:id="19" w:name="_Toc143524791"/>
+            <w:bookmarkStart w:id="16" w:name="_Toc142579223"/>
+            <w:bookmarkStart w:id="17" w:name="_Toc142642688"/>
+            <w:bookmarkStart w:id="18" w:name="_Toc143524791"/>
             <w:r>
               <w:rPr>
                 <w:rFonts w:eastAsia="SimSun" w:hint="eastAsia"/>
@@ -8289,9 +8278,9 @@
               </w:rPr>
               <w:t>铝料及搭建材料装、卸操作服务</w:t>
             </w:r>
+            <w:bookmarkEnd w:id="16"/>
             <w:bookmarkEnd w:id="17"/>
             <w:bookmarkEnd w:id="18"/>
-            <w:bookmarkEnd w:id="19"/>
           </w:p>
         </w:tc>
       </w:tr>
@@ -9345,9 +9334,9 @@
           <w:lang w:eastAsia="zh-CN"/>
         </w:rPr>
       </w:pPr>
-      <w:bookmarkStart w:id="20" w:name="_Toc142579224"/>
-      <w:bookmarkStart w:id="21" w:name="_Toc142642689"/>
-      <w:bookmarkStart w:id="22" w:name="_Toc143524792"/>
+      <w:bookmarkStart w:id="19" w:name="_Toc142579224"/>
+      <w:bookmarkStart w:id="20" w:name="_Toc142642689"/>
+      <w:bookmarkStart w:id="21" w:name="_Toc143524792"/>
       <w:r>
         <w:rPr>
           <w:rFonts w:ascii="Microsoft YaHei" w:eastAsia="Microsoft YaHei" w:hAnsi="Microsoft YaHei" w:hint="eastAsia"/>
@@ -9357,9 +9346,9 @@
         </w:rPr>
         <w:t>2. 服务对象</w:t>
       </w:r>
+      <w:bookmarkEnd w:id="19"/>
       <w:bookmarkEnd w:id="20"/>
       <w:bookmarkEnd w:id="21"/>
-      <w:bookmarkEnd w:id="22"/>
     </w:p>
     <w:p>
       <w:pPr>
@@ -9427,9 +9416,9 @@
           <w:lang w:eastAsia="zh-CN"/>
         </w:rPr>
       </w:pPr>
-      <w:bookmarkStart w:id="23" w:name="_Toc142579225"/>
-      <w:bookmarkStart w:id="24" w:name="_Toc142642690"/>
-      <w:bookmarkStart w:id="25" w:name="_Toc143524793"/>
+      <w:bookmarkStart w:id="22" w:name="_Toc142579225"/>
+      <w:bookmarkStart w:id="23" w:name="_Toc142642690"/>
+      <w:bookmarkStart w:id="24" w:name="_Toc143524793"/>
       <w:r>
         <w:rPr>
           <w:rFonts w:ascii="Microsoft YaHei" w:eastAsia="Microsoft YaHei" w:hAnsi="Microsoft YaHei" w:hint="eastAsia"/>
@@ -9439,9 +9428,9 @@
         </w:rPr>
         <w:t>收货人信息</w:t>
       </w:r>
+      <w:bookmarkEnd w:id="22"/>
       <w:bookmarkEnd w:id="23"/>
       <w:bookmarkEnd w:id="24"/>
-      <w:bookmarkEnd w:id="25"/>
     </w:p>
     <w:p>
       <w:pPr>
@@ -9748,9 +9737,9 @@
           <w:bCs/>
         </w:rPr>
       </w:pPr>
-      <w:bookmarkStart w:id="26" w:name="_Toc142579226"/>
-      <w:bookmarkStart w:id="27" w:name="_Toc142642691"/>
-      <w:bookmarkStart w:id="28" w:name="_Toc143524794"/>
+      <w:bookmarkStart w:id="25" w:name="_Toc142579226"/>
+      <w:bookmarkStart w:id="26" w:name="_Toc142642691"/>
+      <w:bookmarkStart w:id="27" w:name="_Toc143524794"/>
       <w:r>
         <w:rPr>
           <w:rFonts w:ascii="Microsoft YaHei" w:eastAsia="Microsoft YaHei" w:hAnsi="Microsoft YaHei" w:hint="eastAsia"/>
@@ -9760,9 +9749,9 @@
         </w:rPr>
         <w:t>物流业务联系人</w:t>
       </w:r>
+      <w:bookmarkEnd w:id="25"/>
       <w:bookmarkEnd w:id="26"/>
       <w:bookmarkEnd w:id="27"/>
-      <w:bookmarkEnd w:id="28"/>
     </w:p>
     <w:tbl>
       <w:tblPr>
@@ -12010,6 +11999,7 @@
                 <w:lang w:eastAsia="zh-CN"/>
               </w:rPr>
             </w:pPr>
+            <w:bookmarkStart w:id="28" w:name="_GoBack" w:colFirst="1" w:colLast="3"/>
             <w:r>
               <w:rPr>
                 <w:rFonts w:ascii="Microsoft YaHei" w:eastAsia="Microsoft YaHei" w:hAnsi="Microsoft YaHei" w:cs="SimSun" w:hint="eastAsia"/>
@@ -12059,7 +12049,7 @@
                 <w:szCs w:val="20"/>
                 <w:lang w:eastAsia="zh-CN"/>
               </w:rPr>
-              <w:t>包楠</w:t>
+              <w:t>李一润</w:t>
             </w:r>
           </w:p>
         </w:tc>
@@ -12099,7 +12089,7 @@
                 <w:szCs w:val="20"/>
                 <w:lang w:eastAsia="zh-CN"/>
               </w:rPr>
-              <w:t>18938918782</w:t>
+              <w:t>15190707698</w:t>
             </w:r>
           </w:p>
         </w:tc>
@@ -12123,17 +12113,23 @@
               <w:jc w:val="center"/>
               <w:textAlignment w:val="center"/>
             </w:pPr>
-            <w:hyperlink r:id="rId22" w:history="1">
+            <w:hyperlink r:id="rId22" w:tooltip="mailto:liyirun@cmhk.com" w:history="1">
               <w:r>
                 <w:rPr>
-                  <w:rFonts w:hint="eastAsia"/>
+                  <w:rFonts w:cs="SimSun" w:hint="eastAsia"/>
+                  <w:color w:val="000000"/>
+                  <w:kern w:val="0"/>
+                  <w:sz w:val="20"/>
+                  <w:szCs w:val="20"/>
+                  <w:lang w:eastAsia="zh-CN"/>
                 </w:rPr>
-                <w:t>baonan@cmhk.com</w:t>
+                <w:t>liyirun@cmhk.com</w:t>
               </w:r>
             </w:hyperlink>
           </w:p>
         </w:tc>
       </w:tr>
+      <w:bookmarkEnd w:id="28"/>
       <w:tr>
         <w:trPr>
           <w:trHeight w:val="399"/>
@@ -12932,7 +12928,7 @@
       <w:pPr>
         <w:spacing w:line="320" w:lineRule="exact"/>
         <w:rPr>
-          <w:rFonts w:ascii="Microsoft YaHei" w:eastAsiaTheme="minorEastAsia" w:hAnsi="Microsoft YaHei" w:hint="eastAsia"/>
+          <w:rFonts w:ascii="Microsoft YaHei" w:eastAsiaTheme="minorEastAsia" w:hAnsi="Microsoft YaHei"/>
           <w:bCs/>
           <w:szCs w:val="21"/>
         </w:rPr>
@@ -13322,7 +13318,7 @@
                   <w:spacing w:line="0" w:lineRule="atLeast"/>
                   <w:jc w:val="center"/>
                   <w:rPr>
-                    <w:rFonts w:eastAsiaTheme="minorEastAsia" w:hint="eastAsia"/>
+                    <w:rFonts w:eastAsiaTheme="minorEastAsia"/>
                     <w:bCs/>
                     <w:lang w:val="en-HK"/>
                   </w:rPr>
@@ -13340,7 +13336,7 @@
                     <w:rFonts w:eastAsiaTheme="minorEastAsia" w:hint="eastAsia"/>
                     <w:bCs/>
                   </w:rPr>
-                  <w:t>3</w:t>
+                  <w:t>4</w:t>
                 </w:r>
                 <w:r>
                   <w:rPr>
@@ -20609,7 +20605,7 @@
 </file>
 
 <file path=customXml/itemProps1.xml><?xml version="1.0" encoding="utf-8"?>
-<ds:datastoreItem xmlns:ds="http://schemas.openxmlformats.org/officeDocument/2006/customXml" ds:itemID="{0B218F5C-354F-4C5A-BC38-9858288FA5F9}">
+<ds:datastoreItem xmlns:ds="http://schemas.openxmlformats.org/officeDocument/2006/customXml" ds:itemID="{0B964101-2B60-4C6C-9C41-A85ABEA19902}">
   <ds:schemaRefs>
     <ds:schemaRef ds:uri="http://schemas.openxmlformats.org/officeDocument/2006/bibliography"/>
   </ds:schemaRefs>
